--- a/resource/charon/课程任务设计书.docx
+++ b/resource/charon/课程任务设计书.docx
@@ -28,7 +28,7 @@
       <w:pPr>
         <w:jc w:val="center"/>
         <w:rPr>
-          <w:rFonts w:ascii="Times New Roman" w:eastAsia="宋体" w:hAnsi="Times New Roman" w:cs="Times New Roman" w:hint="eastAsia"/>
+          <w:rFonts w:ascii="Times New Roman" w:eastAsia="宋体" w:hAnsi="Times New Roman" w:cs="Times New Roman"/>
           <w:sz w:val="28"/>
           <w:szCs w:val="28"/>
         </w:rPr>
@@ -63,7 +63,7 @@
       <w:pPr>
         <w:spacing w:line="420" w:lineRule="exact"/>
         <w:rPr>
-          <w:rFonts w:ascii="黑体" w:eastAsia="黑体" w:hAnsi="黑体" w:cs="Times New Roman" w:hint="eastAsia"/>
+          <w:rFonts w:ascii="黑体" w:eastAsia="黑体" w:hAnsi="黑体" w:cs="Times New Roman"/>
           <w:sz w:val="32"/>
           <w:szCs w:val="32"/>
         </w:rPr>
@@ -99,60 +99,88 @@
     <w:p>
       <w:pPr>
         <w:pStyle w:val="4"/>
+        <w:rPr>
+          <w:sz w:val="24"/>
+          <w:szCs w:val="24"/>
+        </w:rPr>
       </w:pPr>
       <w:r>
         <w:rPr>
           <w:rFonts w:ascii="Times New Roman" w:cs="Times New Roman"/>
+          <w:sz w:val="24"/>
+          <w:szCs w:val="24"/>
         </w:rPr>
         <w:t>(1)</w:t>
       </w:r>
       <w:r>
         <w:rPr>
           <w:rFonts w:ascii="Times New Roman" w:cs="Times New Roman" w:hint="eastAsia"/>
-        </w:rPr>
-        <w:t xml:space="preserve"> </w:t>
-      </w:r>
-      <w:r>
-        <w:rPr>
-          <w:rFonts w:hint="eastAsia"/>
+          <w:sz w:val="24"/>
+          <w:szCs w:val="24"/>
+        </w:rPr>
+        <w:t xml:space="preserve"> </w:t>
+      </w:r>
+      <w:r>
+        <w:rPr>
+          <w:rFonts w:hint="eastAsia"/>
+          <w:sz w:val="24"/>
+          <w:szCs w:val="24"/>
         </w:rPr>
         <w:t>掌握面向对象程序设计的思想，能够使用面向对象程序设计思想解决实际问题；</w:t>
       </w:r>
       <w:r>
+        <w:rPr>
+          <w:sz w:val="24"/>
+          <w:szCs w:val="24"/>
+        </w:rPr>
         <w:t xml:space="preserve"> </w:t>
       </w:r>
     </w:p>
     <w:p>
       <w:pPr>
         <w:pStyle w:val="4"/>
+        <w:rPr>
+          <w:sz w:val="24"/>
+          <w:szCs w:val="24"/>
+        </w:rPr>
       </w:pPr>
       <w:r>
         <w:rPr>
           <w:rFonts w:ascii="Times New Roman" w:cs="Times New Roman"/>
+          <w:sz w:val="24"/>
+          <w:szCs w:val="24"/>
         </w:rPr>
         <w:t>(</w:t>
       </w:r>
       <w:r>
         <w:rPr>
           <w:rFonts w:ascii="Times New Roman" w:cs="Times New Roman" w:hint="eastAsia"/>
+          <w:sz w:val="24"/>
+          <w:szCs w:val="24"/>
         </w:rPr>
         <w:t>2</w:t>
       </w:r>
       <w:r>
         <w:rPr>
           <w:rFonts w:ascii="Times New Roman" w:cs="Times New Roman"/>
+          <w:sz w:val="24"/>
+          <w:szCs w:val="24"/>
         </w:rPr>
         <w:t>)</w:t>
       </w:r>
       <w:r>
         <w:rPr>
           <w:rFonts w:ascii="Times New Roman" w:cs="Times New Roman" w:hint="eastAsia"/>
-        </w:rPr>
-        <w:t xml:space="preserve"> </w:t>
-      </w:r>
-      <w:r>
-        <w:rPr>
-          <w:rFonts w:hint="eastAsia"/>
+          <w:sz w:val="24"/>
+          <w:szCs w:val="24"/>
+        </w:rPr>
+        <w:t xml:space="preserve"> </w:t>
+      </w:r>
+      <w:r>
+        <w:rPr>
+          <w:rFonts w:hint="eastAsia"/>
+          <w:sz w:val="24"/>
+          <w:szCs w:val="24"/>
         </w:rPr>
         <w:t>完成程序设计和编码，能够灵活运用各种调试命令修改源程序中可能出现的错误，并能根据问题进行学习、拓广、深化；</w:t>
       </w:r>
@@ -161,36 +189,47 @@
       <w:pPr>
         <w:pStyle w:val="4"/>
         <w:rPr>
-          <w:rFonts w:hint="eastAsia"/>
+          <w:sz w:val="24"/>
+          <w:szCs w:val="24"/>
         </w:rPr>
       </w:pPr>
       <w:r>
         <w:rPr>
           <w:rFonts w:ascii="Times New Roman" w:cs="Times New Roman"/>
+          <w:sz w:val="24"/>
+          <w:szCs w:val="24"/>
         </w:rPr>
         <w:t>(</w:t>
       </w:r>
       <w:r>
         <w:rPr>
           <w:rFonts w:ascii="Times New Roman" w:cs="Times New Roman" w:hint="eastAsia"/>
+          <w:sz w:val="24"/>
+          <w:szCs w:val="24"/>
         </w:rPr>
         <w:t>3</w:t>
       </w:r>
       <w:r>
         <w:rPr>
           <w:rFonts w:ascii="Times New Roman" w:cs="Times New Roman"/>
+          <w:sz w:val="24"/>
+          <w:szCs w:val="24"/>
         </w:rPr>
         <w:t>)</w:t>
       </w:r>
       <w:r>
         <w:rPr>
           <w:rFonts w:ascii="Times New Roman" w:cs="Times New Roman" w:hint="eastAsia"/>
-        </w:rPr>
-        <w:t xml:space="preserve"> </w:t>
-      </w:r>
-      <w:r>
-        <w:rPr>
-          <w:rFonts w:hint="eastAsia"/>
+          <w:sz w:val="24"/>
+          <w:szCs w:val="24"/>
+        </w:rPr>
+        <w:t xml:space="preserve"> </w:t>
+      </w:r>
+      <w:r>
+        <w:rPr>
+          <w:rFonts w:hint="eastAsia"/>
+          <w:sz w:val="24"/>
+          <w:szCs w:val="24"/>
         </w:rPr>
         <w:t>学会科学地撰写总结报告，加深对所学知识的理解和掌握，培养表达和思辨能力；</w:t>
       </w:r>
@@ -199,36 +238,48 @@
       <w:pPr>
         <w:pStyle w:val="4"/>
         <w:rPr>
+          <w:rFonts w:ascii="Times New Roman" w:cs="Times New Roman"/>
+          <w:sz w:val="24"/>
+          <w:szCs w:val="24"/>
+        </w:rPr>
+      </w:pPr>
+      <w:r>
+        <w:rPr>
+          <w:rFonts w:ascii="Times New Roman" w:cs="Times New Roman"/>
+          <w:sz w:val="24"/>
+          <w:szCs w:val="24"/>
+        </w:rPr>
+        <w:t>(</w:t>
+      </w:r>
+      <w:r>
+        <w:rPr>
           <w:rFonts w:ascii="Times New Roman" w:cs="Times New Roman" w:hint="eastAsia"/>
-        </w:rPr>
-      </w:pPr>
+          <w:sz w:val="24"/>
+          <w:szCs w:val="24"/>
+        </w:rPr>
+        <w:t>4</w:t>
+      </w:r>
       <w:r>
         <w:rPr>
           <w:rFonts w:ascii="Times New Roman" w:cs="Times New Roman"/>
-        </w:rPr>
-        <w:t>(</w:t>
+          <w:sz w:val="24"/>
+          <w:szCs w:val="24"/>
+        </w:rPr>
+        <w:t>)</w:t>
       </w:r>
       <w:r>
         <w:rPr>
           <w:rFonts w:ascii="Times New Roman" w:cs="Times New Roman" w:hint="eastAsia"/>
-        </w:rPr>
-        <w:t>4</w:t>
-      </w:r>
-      <w:r>
-        <w:rPr>
-          <w:rFonts w:ascii="Times New Roman" w:cs="Times New Roman"/>
-        </w:rPr>
-        <w:t>)</w:t>
+          <w:sz w:val="24"/>
+          <w:szCs w:val="24"/>
+        </w:rPr>
+        <w:t xml:space="preserve"> </w:t>
       </w:r>
       <w:r>
         <w:rPr>
           <w:rFonts w:ascii="Times New Roman" w:cs="Times New Roman" w:hint="eastAsia"/>
-        </w:rPr>
-        <w:t xml:space="preserve"> </w:t>
-      </w:r>
-      <w:r>
-        <w:rPr>
-          <w:rFonts w:ascii="Times New Roman" w:cs="Times New Roman" w:hint="eastAsia"/>
+          <w:sz w:val="24"/>
+          <w:szCs w:val="24"/>
         </w:rPr>
         <w:t>培养团队协作精神。</w:t>
       </w:r>
@@ -237,7 +288,7 @@
       <w:pPr>
         <w:ind w:firstLineChars="200" w:firstLine="420"/>
         <w:rPr>
-          <w:rFonts w:ascii="Times New Roman" w:eastAsia="宋体" w:hAnsi="Times New Roman" w:cs="Times New Roman" w:hint="eastAsia"/>
+          <w:rFonts w:ascii="Times New Roman" w:eastAsia="宋体" w:hAnsi="Times New Roman" w:cs="Times New Roman"/>
           <w:color w:val="000000"/>
           <w:kern w:val="0"/>
           <w:szCs w:val="21"/>
@@ -247,6 +298,15 @@
     <w:p>
       <w:pPr>
         <w:spacing w:line="420" w:lineRule="exact"/>
+        <w:rPr>
+          <w:rFonts w:ascii="宋体" w:eastAsia="宋体" w:hAnsi="宋体" w:cs="Times New Roman"/>
+          <w:b/>
+          <w:bCs/>
+          <w:sz w:val="28"/>
+          <w:szCs w:val="28"/>
+        </w:rPr>
+      </w:pPr>
+      <w:r>
         <w:rPr>
           <w:rFonts w:ascii="宋体" w:eastAsia="宋体" w:hAnsi="宋体" w:cs="Times New Roman" w:hint="eastAsia"/>
           <w:b/>
@@ -254,15 +314,6 @@
           <w:sz w:val="28"/>
           <w:szCs w:val="28"/>
         </w:rPr>
-      </w:pPr>
-      <w:r>
-        <w:rPr>
-          <w:rFonts w:ascii="宋体" w:eastAsia="宋体" w:hAnsi="宋体" w:cs="Times New Roman" w:hint="eastAsia"/>
-          <w:b/>
-          <w:bCs/>
-          <w:sz w:val="28"/>
-          <w:szCs w:val="28"/>
-        </w:rPr>
         <w:t>任务：</w:t>
       </w:r>
     </w:p>
@@ -270,41 +321,742 @@
       <w:pPr>
         <w:pStyle w:val="4"/>
         <w:rPr>
-          <w:rFonts w:hint="eastAsia"/>
-        </w:rPr>
-      </w:pPr>
-      <w:r>
-        <w:rPr>
-          <w:rFonts w:hint="eastAsia"/>
-        </w:rPr>
-        <w:t>小组成员通力合作，完成了模仿经典9</w:t>
-      </w:r>
-      <w:r>
-        <w:t>0</w:t>
-      </w:r>
-      <w:r>
-        <w:rPr>
-          <w:rFonts w:hint="eastAsia"/>
-        </w:rPr>
-        <w:t>坦克大战的游戏</w:t>
-      </w:r>
-      <w:r>
-        <w:rPr>
-          <w:rFonts w:hint="eastAsia"/>
-        </w:rPr>
-        <w:t>。</w:t>
-      </w:r>
-    </w:p>
-    <w:p>
-      <w:pPr>
-        <w:spacing w:line="420" w:lineRule="exact"/>
-        <w:rPr>
-          <w:rFonts w:ascii="仿宋_GB2312" w:eastAsia="仿宋_GB2312" w:hAnsi="黑体" w:cs="Times New Roman" w:hint="eastAsia"/>
-          <w:color w:val="008000"/>
-          <w:sz w:val="28"/>
-          <w:szCs w:val="28"/>
-        </w:rPr>
-      </w:pPr>
+          <w:sz w:val="24"/>
+          <w:szCs w:val="24"/>
+        </w:rPr>
+      </w:pPr>
+      <w:r>
+        <w:rPr>
+          <w:rFonts w:hint="eastAsia"/>
+          <w:sz w:val="24"/>
+          <w:szCs w:val="24"/>
+        </w:rPr>
+        <w:t>程序包含以下七个类:</w:t>
+      </w:r>
+      <w:r>
+        <w:rPr>
+          <w:sz w:val="24"/>
+          <w:szCs w:val="24"/>
+        </w:rPr>
+        <w:t xml:space="preserve"> </w:t>
+      </w:r>
+      <w:r>
+        <w:rPr>
+          <w:rFonts w:hint="eastAsia"/>
+          <w:sz w:val="24"/>
+          <w:szCs w:val="24"/>
+        </w:rPr>
+        <w:t>Barrier,</w:t>
+      </w:r>
+      <w:r>
+        <w:rPr>
+          <w:sz w:val="24"/>
+          <w:szCs w:val="24"/>
+        </w:rPr>
+        <w:t xml:space="preserve"> </w:t>
+      </w:r>
+      <w:r>
+        <w:rPr>
+          <w:rFonts w:hint="eastAsia"/>
+          <w:sz w:val="24"/>
+          <w:szCs w:val="24"/>
+        </w:rPr>
+        <w:t>Bullet,</w:t>
+      </w:r>
+      <w:r>
+        <w:rPr>
+          <w:sz w:val="24"/>
+          <w:szCs w:val="24"/>
+        </w:rPr>
+        <w:t xml:space="preserve"> </w:t>
+      </w:r>
+      <w:r>
+        <w:rPr>
+          <w:rFonts w:hint="eastAsia"/>
+          <w:sz w:val="24"/>
+          <w:szCs w:val="24"/>
+        </w:rPr>
+        <w:t>Console,</w:t>
+      </w:r>
+      <w:r>
+        <w:rPr>
+          <w:sz w:val="24"/>
+          <w:szCs w:val="24"/>
+        </w:rPr>
+        <w:t xml:space="preserve"> </w:t>
+      </w:r>
+      <w:r>
+        <w:rPr>
+          <w:rFonts w:hint="eastAsia"/>
+          <w:sz w:val="24"/>
+          <w:szCs w:val="24"/>
+        </w:rPr>
+        <w:t>Control,</w:t>
+      </w:r>
+      <w:r>
+        <w:rPr>
+          <w:sz w:val="24"/>
+          <w:szCs w:val="24"/>
+        </w:rPr>
+        <w:t xml:space="preserve"> </w:t>
+      </w:r>
+      <w:r>
+        <w:rPr>
+          <w:rFonts w:hint="eastAsia"/>
+          <w:sz w:val="24"/>
+          <w:szCs w:val="24"/>
+        </w:rPr>
+        <w:t>Map,</w:t>
+      </w:r>
+      <w:r>
+        <w:rPr>
+          <w:sz w:val="24"/>
+          <w:szCs w:val="24"/>
+        </w:rPr>
+        <w:t xml:space="preserve"> </w:t>
+      </w:r>
+      <w:r>
+        <w:rPr>
+          <w:rFonts w:hint="eastAsia"/>
+          <w:sz w:val="24"/>
+          <w:szCs w:val="24"/>
+        </w:rPr>
+        <w:t>Prop,</w:t>
+      </w:r>
+      <w:r>
+        <w:rPr>
+          <w:sz w:val="24"/>
+          <w:szCs w:val="24"/>
+        </w:rPr>
+        <w:t xml:space="preserve"> </w:t>
+      </w:r>
+      <w:r>
+        <w:rPr>
+          <w:rFonts w:hint="eastAsia"/>
+          <w:sz w:val="24"/>
+          <w:szCs w:val="24"/>
+        </w:rPr>
+        <w:t>Tank.</w:t>
+      </w:r>
+    </w:p>
+    <w:p>
+      <w:pPr>
+        <w:pStyle w:val="4"/>
+        <w:rPr>
+          <w:sz w:val="24"/>
+          <w:szCs w:val="24"/>
+        </w:rPr>
+      </w:pPr>
+      <w:r>
+        <w:rPr>
+          <w:rFonts w:hint="eastAsia"/>
+          <w:sz w:val="24"/>
+          <w:szCs w:val="24"/>
+        </w:rPr>
+        <w:t xml:space="preserve"> </w:t>
+      </w:r>
+      <w:r>
+        <w:rPr>
+          <w:sz w:val="24"/>
+          <w:szCs w:val="24"/>
+        </w:rPr>
+        <w:t xml:space="preserve"> </w:t>
+      </w:r>
+      <w:r>
+        <w:rPr>
+          <w:rFonts w:hint="eastAsia"/>
+          <w:sz w:val="24"/>
+          <w:szCs w:val="24"/>
+        </w:rPr>
+        <w:t>Barrier:</w:t>
+      </w:r>
+      <w:r>
+        <w:rPr>
+          <w:sz w:val="24"/>
+          <w:szCs w:val="24"/>
+        </w:rPr>
+        <w:t xml:space="preserve"> </w:t>
+      </w:r>
+      <w:r>
+        <w:rPr>
+          <w:rFonts w:hint="eastAsia"/>
+          <w:sz w:val="24"/>
+          <w:szCs w:val="24"/>
+        </w:rPr>
+        <w:t>生成障碍物,给游戏增加乐趣.</w:t>
+      </w:r>
+    </w:p>
+    <w:p>
+      <w:pPr>
+        <w:pStyle w:val="4"/>
+        <w:rPr>
+          <w:sz w:val="24"/>
+          <w:szCs w:val="24"/>
+        </w:rPr>
+      </w:pPr>
+      <w:r>
+        <w:rPr>
+          <w:rFonts w:hint="eastAsia"/>
+          <w:sz w:val="24"/>
+          <w:szCs w:val="24"/>
+        </w:rPr>
+        <w:t xml:space="preserve"> </w:t>
+      </w:r>
+      <w:r>
+        <w:rPr>
+          <w:sz w:val="24"/>
+          <w:szCs w:val="24"/>
+        </w:rPr>
+        <w:t xml:space="preserve"> </w:t>
+      </w:r>
+      <w:r>
+        <w:rPr>
+          <w:rFonts w:hint="eastAsia"/>
+          <w:sz w:val="24"/>
+          <w:szCs w:val="24"/>
+        </w:rPr>
+        <w:t>Bullet:</w:t>
+      </w:r>
+      <w:r>
+        <w:rPr>
+          <w:sz w:val="24"/>
+          <w:szCs w:val="24"/>
+        </w:rPr>
+        <w:t xml:space="preserve"> </w:t>
+      </w:r>
+      <w:r>
+        <w:rPr>
+          <w:rFonts w:hint="eastAsia"/>
+          <w:sz w:val="24"/>
+          <w:szCs w:val="24"/>
+        </w:rPr>
+        <w:t>坦克发射出去的子弹.</w:t>
+      </w:r>
+    </w:p>
+    <w:p>
+      <w:pPr>
+        <w:pStyle w:val="4"/>
+        <w:rPr>
+          <w:sz w:val="24"/>
+          <w:szCs w:val="24"/>
+        </w:rPr>
+      </w:pPr>
+      <w:r>
+        <w:rPr>
+          <w:rFonts w:hint="eastAsia"/>
+          <w:sz w:val="24"/>
+          <w:szCs w:val="24"/>
+        </w:rPr>
+        <w:t xml:space="preserve"> </w:t>
+      </w:r>
+      <w:r>
+        <w:rPr>
+          <w:sz w:val="24"/>
+          <w:szCs w:val="24"/>
+        </w:rPr>
+        <w:t xml:space="preserve"> </w:t>
+      </w:r>
+      <w:r>
+        <w:rPr>
+          <w:rFonts w:hint="eastAsia"/>
+          <w:sz w:val="24"/>
+          <w:szCs w:val="24"/>
+        </w:rPr>
+        <w:t>Console:</w:t>
+      </w:r>
+      <w:r>
+        <w:rPr>
+          <w:sz w:val="24"/>
+          <w:szCs w:val="24"/>
+        </w:rPr>
+        <w:t xml:space="preserve"> </w:t>
+      </w:r>
+      <w:r>
+        <w:rPr>
+          <w:rFonts w:hint="eastAsia"/>
+          <w:sz w:val="24"/>
+          <w:szCs w:val="24"/>
+        </w:rPr>
+        <w:t>对控制台的操作进行了一些封装,</w:t>
+      </w:r>
+      <w:r>
+        <w:rPr>
+          <w:sz w:val="24"/>
+          <w:szCs w:val="24"/>
+        </w:rPr>
+        <w:t xml:space="preserve"> </w:t>
+      </w:r>
+      <w:r>
+        <w:rPr>
+          <w:rFonts w:hint="eastAsia"/>
+          <w:sz w:val="24"/>
+          <w:szCs w:val="24"/>
+        </w:rPr>
+        <w:t>便于调用</w:t>
+      </w:r>
+      <w:r>
+        <w:rPr>
+          <w:rFonts w:hint="eastAsia"/>
+          <w:sz w:val="24"/>
+          <w:szCs w:val="24"/>
+        </w:rPr>
+        <w:t>.</w:t>
+      </w:r>
+    </w:p>
+    <w:p>
+      <w:pPr>
+        <w:pStyle w:val="4"/>
+        <w:rPr>
+          <w:sz w:val="24"/>
+          <w:szCs w:val="24"/>
+        </w:rPr>
+      </w:pPr>
+      <w:r>
+        <w:rPr>
+          <w:rFonts w:hint="eastAsia"/>
+          <w:sz w:val="24"/>
+          <w:szCs w:val="24"/>
+        </w:rPr>
+        <w:t xml:space="preserve"> </w:t>
+      </w:r>
+      <w:r>
+        <w:rPr>
+          <w:sz w:val="24"/>
+          <w:szCs w:val="24"/>
+        </w:rPr>
+        <w:t xml:space="preserve"> </w:t>
+      </w:r>
+      <w:r>
+        <w:rPr>
+          <w:rFonts w:hint="eastAsia"/>
+          <w:sz w:val="24"/>
+          <w:szCs w:val="24"/>
+        </w:rPr>
+        <w:t>Control</w:t>
+      </w:r>
+      <w:r>
+        <w:rPr>
+          <w:sz w:val="24"/>
+          <w:szCs w:val="24"/>
+        </w:rPr>
+        <w:t xml:space="preserve">: </w:t>
+      </w:r>
+      <w:r>
+        <w:rPr>
+          <w:rFonts w:hint="eastAsia"/>
+          <w:sz w:val="24"/>
+          <w:szCs w:val="24"/>
+        </w:rPr>
+        <w:t>控制游戏的进程,</w:t>
+      </w:r>
+      <w:r>
+        <w:rPr>
+          <w:sz w:val="24"/>
+          <w:szCs w:val="24"/>
+        </w:rPr>
+        <w:t xml:space="preserve"> </w:t>
+      </w:r>
+      <w:r>
+        <w:rPr>
+          <w:rFonts w:hint="eastAsia"/>
+          <w:sz w:val="24"/>
+          <w:szCs w:val="24"/>
+        </w:rPr>
+        <w:t>从开始动画到最后结束.</w:t>
+      </w:r>
+    </w:p>
+    <w:p>
+      <w:pPr>
+        <w:pStyle w:val="4"/>
+        <w:rPr>
+          <w:sz w:val="24"/>
+          <w:szCs w:val="24"/>
+        </w:rPr>
+      </w:pPr>
+      <w:r>
+        <w:rPr>
+          <w:rFonts w:hint="eastAsia"/>
+          <w:sz w:val="24"/>
+          <w:szCs w:val="24"/>
+        </w:rPr>
+        <w:t xml:space="preserve"> </w:t>
+      </w:r>
+      <w:r>
+        <w:rPr>
+          <w:sz w:val="24"/>
+          <w:szCs w:val="24"/>
+        </w:rPr>
+        <w:t xml:space="preserve"> </w:t>
+      </w:r>
+      <w:r>
+        <w:rPr>
+          <w:rFonts w:hint="eastAsia"/>
+          <w:sz w:val="24"/>
+          <w:szCs w:val="24"/>
+        </w:rPr>
+        <w:t>Map:</w:t>
+      </w:r>
+      <w:r>
+        <w:rPr>
+          <w:sz w:val="24"/>
+          <w:szCs w:val="24"/>
+        </w:rPr>
+        <w:t xml:space="preserve"> </w:t>
+      </w:r>
+      <w:r>
+        <w:rPr>
+          <w:rFonts w:hint="eastAsia"/>
+          <w:sz w:val="24"/>
+          <w:szCs w:val="24"/>
+        </w:rPr>
+        <w:t>提供一个二维数组,</w:t>
+      </w:r>
+      <w:r>
+        <w:rPr>
+          <w:sz w:val="24"/>
+          <w:szCs w:val="24"/>
+        </w:rPr>
+        <w:t xml:space="preserve"> </w:t>
+      </w:r>
+      <w:r>
+        <w:rPr>
+          <w:rFonts w:hint="eastAsia"/>
+          <w:sz w:val="24"/>
+          <w:szCs w:val="24"/>
+        </w:rPr>
+        <w:t>帮助游戏的数据传递,</w:t>
+      </w:r>
+      <w:r>
+        <w:rPr>
+          <w:sz w:val="24"/>
+          <w:szCs w:val="24"/>
+        </w:rPr>
+        <w:t xml:space="preserve"> </w:t>
+      </w:r>
+      <w:r>
+        <w:rPr>
+          <w:rFonts w:hint="eastAsia"/>
+          <w:sz w:val="24"/>
+          <w:szCs w:val="24"/>
+        </w:rPr>
+        <w:t>计算.</w:t>
+      </w:r>
+    </w:p>
+    <w:p>
+      <w:pPr>
+        <w:pStyle w:val="4"/>
+        <w:rPr>
+          <w:sz w:val="24"/>
+          <w:szCs w:val="24"/>
+        </w:rPr>
+      </w:pPr>
+      <w:r>
+        <w:rPr>
+          <w:rFonts w:hint="eastAsia"/>
+          <w:sz w:val="24"/>
+          <w:szCs w:val="24"/>
+        </w:rPr>
+        <w:t xml:space="preserve"> </w:t>
+      </w:r>
+      <w:r>
+        <w:rPr>
+          <w:sz w:val="24"/>
+          <w:szCs w:val="24"/>
+        </w:rPr>
+        <w:t xml:space="preserve"> </w:t>
+      </w:r>
+      <w:r>
+        <w:rPr>
+          <w:rFonts w:hint="eastAsia"/>
+          <w:sz w:val="24"/>
+          <w:szCs w:val="24"/>
+        </w:rPr>
+        <w:t>Prop:</w:t>
+      </w:r>
+      <w:r>
+        <w:rPr>
+          <w:sz w:val="24"/>
+          <w:szCs w:val="24"/>
+        </w:rPr>
+        <w:t xml:space="preserve"> </w:t>
+      </w:r>
+      <w:r>
+        <w:rPr>
+          <w:rFonts w:hint="eastAsia"/>
+          <w:sz w:val="24"/>
+          <w:szCs w:val="24"/>
+        </w:rPr>
+        <w:t>生成一些功能道具,</w:t>
+      </w:r>
+      <w:r>
+        <w:rPr>
+          <w:sz w:val="24"/>
+          <w:szCs w:val="24"/>
+        </w:rPr>
+        <w:t xml:space="preserve"> </w:t>
+      </w:r>
+      <w:r>
+        <w:rPr>
+          <w:rFonts w:hint="eastAsia"/>
+          <w:sz w:val="24"/>
+          <w:szCs w:val="24"/>
+        </w:rPr>
+        <w:t>坦克吃掉后会发生对应的变化.</w:t>
+      </w:r>
+    </w:p>
+    <w:p>
+      <w:pPr>
+        <w:pStyle w:val="4"/>
+        <w:rPr>
+          <w:sz w:val="24"/>
+          <w:szCs w:val="24"/>
+        </w:rPr>
+      </w:pPr>
+      <w:r>
+        <w:rPr>
+          <w:rFonts w:hint="eastAsia"/>
+          <w:sz w:val="24"/>
+          <w:szCs w:val="24"/>
+        </w:rPr>
+        <w:t xml:space="preserve"> </w:t>
+      </w:r>
+      <w:r>
+        <w:rPr>
+          <w:sz w:val="24"/>
+          <w:szCs w:val="24"/>
+        </w:rPr>
+        <w:t xml:space="preserve"> </w:t>
+      </w:r>
+      <w:r>
+        <w:rPr>
+          <w:rFonts w:hint="eastAsia"/>
+          <w:sz w:val="24"/>
+          <w:szCs w:val="24"/>
+        </w:rPr>
+        <w:t>Tank:</w:t>
+      </w:r>
+      <w:r>
+        <w:rPr>
+          <w:sz w:val="24"/>
+          <w:szCs w:val="24"/>
+        </w:rPr>
+        <w:t xml:space="preserve"> </w:t>
+      </w:r>
+      <w:r>
+        <w:rPr>
+          <w:rFonts w:hint="eastAsia"/>
+          <w:sz w:val="24"/>
+          <w:szCs w:val="24"/>
+        </w:rPr>
+        <w:t>生成坦克,</w:t>
+      </w:r>
+      <w:r>
+        <w:rPr>
+          <w:sz w:val="24"/>
+          <w:szCs w:val="24"/>
+        </w:rPr>
+        <w:t xml:space="preserve"> </w:t>
+      </w:r>
+      <w:r>
+        <w:rPr>
+          <w:rFonts w:hint="eastAsia"/>
+          <w:sz w:val="24"/>
+          <w:szCs w:val="24"/>
+        </w:rPr>
+        <w:t>游戏的主要角色,</w:t>
+      </w:r>
+      <w:r>
+        <w:rPr>
+          <w:sz w:val="24"/>
+          <w:szCs w:val="24"/>
+        </w:rPr>
+        <w:t xml:space="preserve"> </w:t>
+      </w:r>
+      <w:r>
+        <w:rPr>
+          <w:rFonts w:hint="eastAsia"/>
+          <w:sz w:val="24"/>
+          <w:szCs w:val="24"/>
+        </w:rPr>
+        <w:t>可以移动,</w:t>
+      </w:r>
+      <w:r>
+        <w:rPr>
+          <w:sz w:val="24"/>
+          <w:szCs w:val="24"/>
+        </w:rPr>
+        <w:t xml:space="preserve"> </w:t>
+      </w:r>
+      <w:r>
+        <w:rPr>
+          <w:rFonts w:hint="eastAsia"/>
+          <w:sz w:val="24"/>
+          <w:szCs w:val="24"/>
+        </w:rPr>
+        <w:t>射击等.</w:t>
+      </w:r>
+    </w:p>
+    <w:p>
+      <w:pPr>
+        <w:pStyle w:val="4"/>
+        <w:rPr>
+          <w:sz w:val="24"/>
+          <w:szCs w:val="24"/>
+        </w:rPr>
+      </w:pPr>
+      <w:r>
+        <w:rPr>
+          <w:rFonts w:hint="eastAsia"/>
+          <w:sz w:val="24"/>
+          <w:szCs w:val="24"/>
+        </w:rPr>
+        <w:t>陈宇驰完成</w:t>
+      </w:r>
+      <w:r>
+        <w:rPr>
+          <w:rFonts w:hint="eastAsia"/>
+          <w:sz w:val="24"/>
+          <w:szCs w:val="24"/>
+        </w:rPr>
+        <w:t>:</w:t>
+      </w:r>
+      <w:r>
+        <w:rPr>
+          <w:sz w:val="24"/>
+          <w:szCs w:val="24"/>
+        </w:rPr>
+        <w:t xml:space="preserve"> </w:t>
+      </w:r>
+      <w:r>
+        <w:rPr>
+          <w:rFonts w:hint="eastAsia"/>
+          <w:sz w:val="24"/>
+          <w:szCs w:val="24"/>
+        </w:rPr>
+        <w:t>Bullet,</w:t>
+      </w:r>
+      <w:r>
+        <w:rPr>
+          <w:sz w:val="24"/>
+          <w:szCs w:val="24"/>
+        </w:rPr>
+        <w:t xml:space="preserve"> </w:t>
+      </w:r>
+      <w:r>
+        <w:rPr>
+          <w:rFonts w:hint="eastAsia"/>
+          <w:sz w:val="24"/>
+          <w:szCs w:val="24"/>
+        </w:rPr>
+        <w:t>Console,</w:t>
+      </w:r>
+      <w:r>
+        <w:rPr>
+          <w:sz w:val="24"/>
+          <w:szCs w:val="24"/>
+        </w:rPr>
+        <w:t xml:space="preserve"> </w:t>
+      </w:r>
+      <w:r>
+        <w:rPr>
+          <w:rFonts w:hint="eastAsia"/>
+          <w:sz w:val="24"/>
+          <w:szCs w:val="24"/>
+        </w:rPr>
+        <w:t>Map,</w:t>
+      </w:r>
+      <w:r>
+        <w:rPr>
+          <w:sz w:val="24"/>
+          <w:szCs w:val="24"/>
+        </w:rPr>
+        <w:t xml:space="preserve"> </w:t>
+      </w:r>
+      <w:r>
+        <w:rPr>
+          <w:rFonts w:hint="eastAsia"/>
+          <w:sz w:val="24"/>
+          <w:szCs w:val="24"/>
+        </w:rPr>
+        <w:t>Tank类的部分.</w:t>
+      </w:r>
+    </w:p>
+    <w:p>
+      <w:pPr>
+        <w:pStyle w:val="4"/>
+        <w:rPr>
+          <w:sz w:val="24"/>
+          <w:szCs w:val="24"/>
+        </w:rPr>
+      </w:pPr>
+      <w:r>
+        <w:rPr>
+          <w:rFonts w:hint="eastAsia"/>
+          <w:sz w:val="24"/>
+          <w:szCs w:val="24"/>
+        </w:rPr>
+        <w:t>陈怡霏完成:</w:t>
+      </w:r>
+      <w:r>
+        <w:rPr>
+          <w:sz w:val="24"/>
+          <w:szCs w:val="24"/>
+        </w:rPr>
+        <w:t xml:space="preserve"> </w:t>
+      </w:r>
+      <w:r>
+        <w:rPr>
+          <w:rFonts w:hint="eastAsia"/>
+          <w:sz w:val="24"/>
+          <w:szCs w:val="24"/>
+        </w:rPr>
+        <w:t>Barrier</w:t>
+      </w:r>
+      <w:r>
+        <w:rPr>
+          <w:sz w:val="24"/>
+          <w:szCs w:val="24"/>
+        </w:rPr>
+        <w:t xml:space="preserve">, </w:t>
+      </w:r>
+      <w:r>
+        <w:rPr>
+          <w:rFonts w:hint="eastAsia"/>
+          <w:sz w:val="24"/>
+          <w:szCs w:val="24"/>
+        </w:rPr>
+        <w:t>Control,</w:t>
+      </w:r>
+      <w:r>
+        <w:rPr>
+          <w:sz w:val="24"/>
+          <w:szCs w:val="24"/>
+        </w:rPr>
+        <w:t xml:space="preserve"> </w:t>
+      </w:r>
+      <w:r>
+        <w:rPr>
+          <w:rFonts w:hint="eastAsia"/>
+          <w:sz w:val="24"/>
+          <w:szCs w:val="24"/>
+        </w:rPr>
+        <w:t>Prop,</w:t>
+      </w:r>
+      <w:r>
+        <w:rPr>
+          <w:sz w:val="24"/>
+          <w:szCs w:val="24"/>
+        </w:rPr>
+        <w:t xml:space="preserve"> </w:t>
+      </w:r>
+      <w:r>
+        <w:rPr>
+          <w:rFonts w:hint="eastAsia"/>
+          <w:sz w:val="24"/>
+          <w:szCs w:val="24"/>
+        </w:rPr>
+        <w:t>Tank类的部分.</w:t>
+      </w:r>
     </w:p>
     <w:p>
       <w:pPr>
@@ -315,68 +1067,298 @@
         <w:spacing w:line="420" w:lineRule="exact"/>
         <w:ind w:firstLineChars="400" w:firstLine="1280"/>
         <w:rPr>
+          <w:rFonts w:ascii="黑体" w:eastAsia="黑体" w:hAnsi="黑体" w:cs="Times New Roman"/>
+          <w:sz w:val="32"/>
+          <w:szCs w:val="32"/>
+        </w:rPr>
+      </w:pPr>
+      <w:r>
+        <w:rPr>
           <w:rFonts w:ascii="黑体" w:eastAsia="黑体" w:hAnsi="黑体" w:cs="Times New Roman" w:hint="eastAsia"/>
           <w:sz w:val="32"/>
           <w:szCs w:val="32"/>
         </w:rPr>
-      </w:pPr>
-      <w:r>
-        <w:rPr>
-          <w:rFonts w:ascii="黑体" w:eastAsia="黑体" w:hAnsi="黑体" w:cs="Times New Roman" w:hint="eastAsia"/>
-          <w:sz w:val="32"/>
-          <w:szCs w:val="32"/>
-        </w:rPr>
         <w:t>设计内容</w:t>
       </w:r>
     </w:p>
     <w:p>
       <w:pPr>
         <w:pStyle w:val="4"/>
-      </w:pPr>
-      <w:r>
-        <w:rPr>
-          <w:rFonts w:hint="eastAsia"/>
-        </w:rPr>
-        <w:t>开始界面：坦克大战的开场动画和菜单选择。</w:t>
+        <w:rPr>
+          <w:sz w:val="24"/>
+          <w:szCs w:val="24"/>
+        </w:rPr>
+      </w:pPr>
+      <w:r>
+        <w:rPr>
+          <w:rFonts w:hint="eastAsia"/>
+          <w:sz w:val="24"/>
+          <w:szCs w:val="24"/>
+        </w:rPr>
+        <w:t>界面:</w:t>
+      </w:r>
+      <w:r>
+        <w:rPr>
+          <w:sz w:val="24"/>
+          <w:szCs w:val="24"/>
+        </w:rPr>
+        <w:t xml:space="preserve"> </w:t>
+      </w:r>
+      <w:r>
+        <w:rPr>
+          <w:rFonts w:hint="eastAsia"/>
+          <w:sz w:val="24"/>
+          <w:szCs w:val="24"/>
+        </w:rPr>
+        <w:t>Control控制开场动画,</w:t>
+      </w:r>
+      <w:r>
+        <w:rPr>
+          <w:sz w:val="24"/>
+          <w:szCs w:val="24"/>
+        </w:rPr>
+        <w:t xml:space="preserve"> </w:t>
+      </w:r>
+      <w:r>
+        <w:rPr>
+          <w:rFonts w:hint="eastAsia"/>
+          <w:sz w:val="24"/>
+          <w:szCs w:val="24"/>
+        </w:rPr>
+        <w:t>然后Console类输出了一个选项菜单,</w:t>
+      </w:r>
+      <w:r>
+        <w:rPr>
+          <w:sz w:val="24"/>
+          <w:szCs w:val="24"/>
+        </w:rPr>
+        <w:t xml:space="preserve"> </w:t>
+      </w:r>
+      <w:r>
+        <w:rPr>
+          <w:rFonts w:hint="eastAsia"/>
+          <w:sz w:val="24"/>
+          <w:szCs w:val="24"/>
+        </w:rPr>
+        <w:t>由用户决定开始或者退出游戏, 或者先看一下游戏介绍.</w:t>
       </w:r>
     </w:p>
     <w:p>
       <w:pPr>
         <w:pStyle w:val="4"/>
-      </w:pPr>
-      <w:r>
-        <w:rPr>
-          <w:rFonts w:hint="eastAsia"/>
-        </w:rPr>
-        <w:t>游戏开始：在一个循环里执行坦克大战的主程序，敌方坦克会由电脑控制自动行走并攻击，用户可以控制自己的坦克移动、攻击，直到用户控制的坦克角色死亡。</w:t>
-      </w:r>
+        <w:rPr>
+          <w:sz w:val="24"/>
+          <w:szCs w:val="24"/>
+        </w:rPr>
+      </w:pPr>
     </w:p>
     <w:p>
       <w:pPr>
         <w:pStyle w:val="4"/>
         <w:rPr>
-          <w:rFonts w:hint="eastAsia"/>
-        </w:rPr>
-      </w:pPr>
-      <w:r>
-        <w:rPr>
-          <w:rFonts w:hint="eastAsia"/>
-        </w:rPr>
-        <w:t>角色死亡：用户可以选择重新开始或者退出游戏。</w:t>
-      </w:r>
-      <w:r>
-        <w:tab/>
-      </w:r>
-    </w:p>
-    <w:p>
-      <w:pPr>
-        <w:spacing w:line="420" w:lineRule="exact"/>
-        <w:rPr>
-          <w:rFonts w:ascii="黑体" w:eastAsia="黑体" w:hAnsi="黑体" w:cs="Times New Roman" w:hint="eastAsia"/>
-          <w:sz w:val="32"/>
-          <w:szCs w:val="32"/>
-        </w:rPr>
-      </w:pPr>
+          <w:sz w:val="24"/>
+          <w:szCs w:val="24"/>
+        </w:rPr>
+      </w:pPr>
+      <w:r>
+        <w:rPr>
+          <w:rFonts w:hint="eastAsia"/>
+          <w:sz w:val="24"/>
+          <w:szCs w:val="24"/>
+        </w:rPr>
+        <w:t>游戏部分:</w:t>
+      </w:r>
+      <w:r>
+        <w:rPr>
+          <w:sz w:val="24"/>
+          <w:szCs w:val="24"/>
+        </w:rPr>
+        <w:t xml:space="preserve"> </w:t>
+      </w:r>
+      <w:r>
+        <w:rPr>
+          <w:rFonts w:hint="eastAsia"/>
+          <w:sz w:val="24"/>
+          <w:szCs w:val="24"/>
+        </w:rPr>
+        <w:t>生成整个地图,</w:t>
+      </w:r>
+      <w:r>
+        <w:rPr>
+          <w:sz w:val="24"/>
+          <w:szCs w:val="24"/>
+        </w:rPr>
+        <w:t xml:space="preserve"> </w:t>
+      </w:r>
+      <w:r>
+        <w:rPr>
+          <w:rFonts w:hint="eastAsia"/>
+          <w:sz w:val="24"/>
+          <w:szCs w:val="24"/>
+        </w:rPr>
+        <w:t>添加障碍物和道具,</w:t>
+      </w:r>
+      <w:r>
+        <w:rPr>
+          <w:sz w:val="24"/>
+          <w:szCs w:val="24"/>
+        </w:rPr>
+        <w:t xml:space="preserve"> </w:t>
+      </w:r>
+      <w:r>
+        <w:rPr>
+          <w:rFonts w:hint="eastAsia"/>
+          <w:sz w:val="24"/>
+          <w:szCs w:val="24"/>
+        </w:rPr>
+        <w:t>然后生成坦克.</w:t>
+      </w:r>
+      <w:r>
+        <w:rPr>
+          <w:sz w:val="24"/>
+          <w:szCs w:val="24"/>
+        </w:rPr>
+        <w:t xml:space="preserve"> </w:t>
+      </w:r>
+      <w:r>
+        <w:rPr>
+          <w:rFonts w:hint="eastAsia"/>
+          <w:sz w:val="24"/>
+          <w:szCs w:val="24"/>
+        </w:rPr>
+        <w:t>用户可以自由操控自己的坦克,</w:t>
+      </w:r>
+      <w:r>
+        <w:rPr>
+          <w:sz w:val="24"/>
+          <w:szCs w:val="24"/>
+        </w:rPr>
+        <w:t xml:space="preserve"> </w:t>
+      </w:r>
+      <w:r>
+        <w:rPr>
+          <w:rFonts w:hint="eastAsia"/>
+          <w:sz w:val="24"/>
+          <w:szCs w:val="24"/>
+        </w:rPr>
+        <w:t>自由射击.</w:t>
+      </w:r>
+      <w:r>
+        <w:rPr>
+          <w:sz w:val="24"/>
+          <w:szCs w:val="24"/>
+        </w:rPr>
+        <w:t xml:space="preserve"> </w:t>
+      </w:r>
+      <w:r>
+        <w:rPr>
+          <w:rFonts w:hint="eastAsia"/>
+          <w:sz w:val="24"/>
+          <w:szCs w:val="24"/>
+        </w:rPr>
+        <w:t>敌方坦克由随机数控制,</w:t>
+      </w:r>
+      <w:r>
+        <w:rPr>
+          <w:sz w:val="24"/>
+          <w:szCs w:val="24"/>
+        </w:rPr>
+        <w:t xml:space="preserve"> </w:t>
+      </w:r>
+      <w:r>
+        <w:rPr>
+          <w:rFonts w:hint="eastAsia"/>
+          <w:sz w:val="24"/>
+          <w:szCs w:val="24"/>
+        </w:rPr>
+        <w:t>随机发射子弹.</w:t>
+      </w:r>
+      <w:r>
+        <w:rPr>
+          <w:sz w:val="24"/>
+          <w:szCs w:val="24"/>
+        </w:rPr>
+        <w:t xml:space="preserve"> </w:t>
+      </w:r>
+      <w:r>
+        <w:rPr>
+          <w:rFonts w:hint="eastAsia"/>
+          <w:sz w:val="24"/>
+          <w:szCs w:val="24"/>
+        </w:rPr>
+        <w:t>游戏中会判断子弹击中,</w:t>
+      </w:r>
+      <w:r>
+        <w:rPr>
+          <w:sz w:val="24"/>
+          <w:szCs w:val="24"/>
+        </w:rPr>
+        <w:t xml:space="preserve"> </w:t>
+      </w:r>
+      <w:r>
+        <w:rPr>
+          <w:rFonts w:hint="eastAsia"/>
+          <w:sz w:val="24"/>
+          <w:szCs w:val="24"/>
+        </w:rPr>
+        <w:t>吃到道具,</w:t>
+      </w:r>
+      <w:r>
+        <w:rPr>
+          <w:sz w:val="24"/>
+          <w:szCs w:val="24"/>
+        </w:rPr>
+        <w:t xml:space="preserve"> </w:t>
+      </w:r>
+      <w:r>
+        <w:rPr>
+          <w:rFonts w:hint="eastAsia"/>
+          <w:sz w:val="24"/>
+          <w:szCs w:val="24"/>
+        </w:rPr>
+        <w:t>到达地图边界几种情况.</w:t>
+      </w:r>
+    </w:p>
+    <w:p>
+      <w:pPr>
+        <w:pStyle w:val="4"/>
+        <w:rPr>
+          <w:sz w:val="24"/>
+          <w:szCs w:val="24"/>
+        </w:rPr>
+      </w:pPr>
+    </w:p>
+    <w:p>
+      <w:pPr>
+        <w:pStyle w:val="4"/>
+        <w:rPr>
+          <w:sz w:val="24"/>
+          <w:szCs w:val="24"/>
+        </w:rPr>
+      </w:pPr>
+      <w:r>
+        <w:rPr>
+          <w:rFonts w:hint="eastAsia"/>
+          <w:sz w:val="24"/>
+          <w:szCs w:val="24"/>
+        </w:rPr>
+        <w:t>结束:</w:t>
+      </w:r>
+      <w:r>
+        <w:rPr>
+          <w:sz w:val="24"/>
+          <w:szCs w:val="24"/>
+        </w:rPr>
+        <w:t xml:space="preserve"> </w:t>
+      </w:r>
+      <w:r>
+        <w:rPr>
+          <w:rFonts w:hint="eastAsia"/>
+          <w:sz w:val="24"/>
+          <w:szCs w:val="24"/>
+        </w:rPr>
+        <w:t>用户可以选择退出或者继续游戏.</w:t>
+      </w:r>
     </w:p>
     <w:p>
       <w:pPr>
@@ -387,24 +1369,24 @@
         <w:spacing w:line="420" w:lineRule="exact"/>
         <w:ind w:firstLineChars="400" w:firstLine="1280"/>
         <w:rPr>
+          <w:rFonts w:ascii="黑体" w:eastAsia="黑体" w:hAnsi="黑体" w:cs="Times New Roman"/>
+          <w:sz w:val="32"/>
+          <w:szCs w:val="32"/>
+        </w:rPr>
+      </w:pPr>
+      <w:r>
+        <w:rPr>
           <w:rFonts w:ascii="黑体" w:eastAsia="黑体" w:hAnsi="黑体" w:cs="Times New Roman" w:hint="eastAsia"/>
           <w:sz w:val="32"/>
           <w:szCs w:val="32"/>
         </w:rPr>
-      </w:pPr>
-      <w:r>
-        <w:rPr>
-          <w:rFonts w:ascii="黑体" w:eastAsia="黑体" w:hAnsi="黑体" w:cs="Times New Roman" w:hint="eastAsia"/>
-          <w:sz w:val="32"/>
-          <w:szCs w:val="32"/>
-        </w:rPr>
         <w:t>时间安排</w:t>
       </w:r>
     </w:p>
     <w:p>
       <w:pPr>
         <w:rPr>
-          <w:rFonts w:ascii="Times New Roman" w:eastAsia="宋体" w:hAnsi="Times New Roman" w:cs="Times New Roman" w:hint="eastAsia"/>
+          <w:rFonts w:ascii="Times New Roman" w:eastAsia="宋体" w:hAnsi="Times New Roman" w:cs="Times New Roman"/>
           <w:sz w:val="23"/>
           <w:szCs w:val="23"/>
         </w:rPr>
@@ -438,9 +1420,6 @@
           <w:p>
             <w:pPr>
               <w:pStyle w:val="4"/>
-              <w:rPr>
-                <w:rFonts w:hint="eastAsia"/>
-              </w:rPr>
             </w:pPr>
             <w:r>
               <w:rPr>
@@ -457,9 +1436,6 @@
           <w:p>
             <w:pPr>
               <w:pStyle w:val="4"/>
-              <w:rPr>
-                <w:rFonts w:hint="eastAsia"/>
-              </w:rPr>
             </w:pPr>
             <w:r>
               <w:rPr>
@@ -478,9 +1454,6 @@
           <w:p>
             <w:pPr>
               <w:pStyle w:val="4"/>
-              <w:rPr>
-                <w:rFonts w:hint="eastAsia"/>
-              </w:rPr>
             </w:pPr>
             <w:r>
               <w:rPr>
@@ -497,9 +1470,6 @@
           <w:p>
             <w:pPr>
               <w:pStyle w:val="4"/>
-              <w:rPr>
-                <w:rFonts w:hint="eastAsia"/>
-              </w:rPr>
             </w:pPr>
             <w:r>
               <w:rPr>
@@ -518,9 +1488,6 @@
           <w:p>
             <w:pPr>
               <w:pStyle w:val="4"/>
-              <w:rPr>
-                <w:rFonts w:hint="eastAsia"/>
-              </w:rPr>
             </w:pPr>
             <w:r>
               <w:rPr>
@@ -537,9 +1504,6 @@
           <w:p>
             <w:pPr>
               <w:pStyle w:val="4"/>
-              <w:rPr>
-                <w:rFonts w:hint="eastAsia"/>
-              </w:rPr>
             </w:pPr>
             <w:r>
               <w:rPr>
@@ -558,9 +1522,6 @@
           <w:p>
             <w:pPr>
               <w:pStyle w:val="4"/>
-              <w:rPr>
-                <w:rFonts w:hint="eastAsia"/>
-              </w:rPr>
             </w:pPr>
             <w:r>
               <w:rPr>
@@ -577,9 +1538,6 @@
           <w:p>
             <w:pPr>
               <w:pStyle w:val="4"/>
-              <w:rPr>
-                <w:rFonts w:hint="eastAsia"/>
-              </w:rPr>
             </w:pPr>
             <w:r>
               <w:rPr>
@@ -598,9 +1556,6 @@
           <w:p>
             <w:pPr>
               <w:pStyle w:val="4"/>
-              <w:rPr>
-                <w:rFonts w:hint="eastAsia"/>
-              </w:rPr>
             </w:pPr>
             <w:r>
               <w:rPr>
@@ -617,9 +1572,6 @@
           <w:p>
             <w:pPr>
               <w:pStyle w:val="4"/>
-              <w:rPr>
-                <w:rFonts w:hint="eastAsia"/>
-              </w:rPr>
             </w:pPr>
             <w:r>
               <w:rPr>
@@ -638,14 +1590,12 @@
           <w:p>
             <w:pPr>
               <w:pStyle w:val="4"/>
-              <w:rPr>
-                <w:rFonts w:hint="eastAsia"/>
-              </w:rPr>
             </w:pPr>
             <w:r>
               <w:rPr>
                 <w:rFonts w:hint="eastAsia"/>
               </w:rPr>
+              <w:lastRenderedPageBreak/>
               <w:t>第17周</w:t>
             </w:r>
           </w:p>
@@ -657,9 +1607,6 @@
           <w:p>
             <w:pPr>
               <w:pStyle w:val="4"/>
-              <w:rPr>
-                <w:rFonts w:hint="eastAsia"/>
-              </w:rPr>
             </w:pPr>
             <w:r>
               <w:rPr>
@@ -674,7 +1621,7 @@
     <w:p>
       <w:pPr>
         <w:rPr>
-          <w:rFonts w:ascii="Times New Roman" w:eastAsia="宋体" w:hAnsi="Times New Roman" w:cs="Times New Roman" w:hint="eastAsia"/>
+          <w:rFonts w:ascii="Times New Roman" w:eastAsia="宋体" w:hAnsi="Times New Roman" w:cs="Times New Roman"/>
           <w:sz w:val="23"/>
           <w:szCs w:val="23"/>
         </w:rPr>
@@ -683,7 +1630,7 @@
     <w:p>
       <w:pPr>
         <w:rPr>
-          <w:rFonts w:ascii="黑体" w:eastAsia="黑体" w:hAnsi="黑体" w:cs="Times New Roman" w:hint="eastAsia"/>
+          <w:rFonts w:ascii="黑体" w:eastAsia="黑体" w:hAnsi="黑体" w:cs="Times New Roman"/>
           <w:sz w:val="32"/>
           <w:szCs w:val="32"/>
         </w:rPr>
@@ -706,51 +1653,65 @@
         <w:spacing w:line="420" w:lineRule="exact"/>
         <w:ind w:firstLineChars="400" w:firstLine="1280"/>
         <w:rPr>
+          <w:rFonts w:ascii="黑体" w:eastAsia="黑体" w:hAnsi="黑体" w:cs="Times New Roman"/>
+          <w:sz w:val="32"/>
+          <w:szCs w:val="32"/>
+        </w:rPr>
+      </w:pPr>
+      <w:r>
+        <w:rPr>
           <w:rFonts w:ascii="黑体" w:eastAsia="黑体" w:hAnsi="黑体" w:cs="Times New Roman" w:hint="eastAsia"/>
           <w:sz w:val="32"/>
           <w:szCs w:val="32"/>
         </w:rPr>
-      </w:pPr>
-      <w:r>
-        <w:rPr>
-          <w:rFonts w:ascii="黑体" w:eastAsia="黑体" w:hAnsi="黑体" w:cs="Times New Roman" w:hint="eastAsia"/>
-          <w:sz w:val="32"/>
-          <w:szCs w:val="32"/>
-        </w:rPr>
         <w:t>设计工作要求</w:t>
       </w:r>
     </w:p>
     <w:p>
       <w:pPr>
         <w:pStyle w:val="4"/>
-      </w:pPr>
-      <w:r>
-        <w:rPr>
-          <w:rFonts w:hint="eastAsia"/>
+        <w:rPr>
+          <w:sz w:val="24"/>
+          <w:szCs w:val="24"/>
+        </w:rPr>
+      </w:pPr>
+      <w:r>
+        <w:rPr>
+          <w:rFonts w:hint="eastAsia"/>
+          <w:sz w:val="24"/>
+          <w:szCs w:val="24"/>
         </w:rPr>
         <w:t>（1）正确性：所谓</w:t>
       </w:r>
       <w:r>
         <w:rPr>
           <w:rFonts w:ascii="Times New Roman" w:cs="Times New Roman"/>
+          <w:sz w:val="24"/>
+          <w:szCs w:val="24"/>
         </w:rPr>
         <w:t>“</w:t>
       </w:r>
       <w:r>
         <w:rPr>
           <w:rFonts w:hint="eastAsia"/>
+          <w:sz w:val="24"/>
+          <w:szCs w:val="24"/>
         </w:rPr>
         <w:t>程序正确</w:t>
       </w:r>
       <w:r>
         <w:rPr>
           <w:rFonts w:ascii="Times New Roman" w:cs="Times New Roman"/>
+          <w:sz w:val="24"/>
+          <w:szCs w:val="24"/>
         </w:rPr>
         <w:t>”</w:t>
       </w:r>
       <w:r>
         <w:rPr>
           <w:rFonts w:hint="eastAsia"/>
+          <w:sz w:val="24"/>
+          <w:szCs w:val="24"/>
         </w:rPr>
         <w:t>，指的是在各层次上正确，经得起检测，对合法的所有数据，要能够输入，</w:t>
       </w:r>
@@ -758,6 +1719,8 @@
       <w:r>
         <w:rPr>
           <w:rFonts w:hint="eastAsia"/>
+          <w:sz w:val="24"/>
+          <w:szCs w:val="24"/>
         </w:rPr>
         <w:t>且程序</w:t>
       </w:r>
@@ -765,20 +1728,32 @@
       <w:r>
         <w:rPr>
           <w:rFonts w:hint="eastAsia"/>
+          <w:sz w:val="24"/>
+          <w:szCs w:val="24"/>
         </w:rPr>
         <w:t>要都能正确执行，并获得正确的结果。</w:t>
       </w:r>
       <w:r>
+        <w:rPr>
+          <w:sz w:val="24"/>
+          <w:szCs w:val="24"/>
+        </w:rPr>
         <w:t xml:space="preserve"> </w:t>
       </w:r>
     </w:p>
     <w:p>
       <w:pPr>
         <w:pStyle w:val="4"/>
-      </w:pPr>
-      <w:r>
-        <w:rPr>
-          <w:rFonts w:hint="eastAsia"/>
+        <w:rPr>
+          <w:sz w:val="24"/>
+          <w:szCs w:val="24"/>
+        </w:rPr>
+      </w:pPr>
+      <w:r>
+        <w:rPr>
+          <w:rFonts w:hint="eastAsia"/>
+          <w:sz w:val="24"/>
+          <w:szCs w:val="24"/>
         </w:rPr>
         <w:t>（2）设计合理性：指类体系、类、程序结构等设计的合理性。</w:t>
       </w:r>
@@ -786,14 +1761,24 @@
     <w:p>
       <w:pPr>
         <w:pStyle w:val="4"/>
-      </w:pPr>
-      <w:r>
-        <w:rPr>
-          <w:rFonts w:hint="eastAsia"/>
+        <w:rPr>
+          <w:sz w:val="24"/>
+          <w:szCs w:val="24"/>
+        </w:rPr>
+      </w:pPr>
+      <w:r>
+        <w:rPr>
+          <w:rFonts w:hint="eastAsia"/>
+          <w:sz w:val="24"/>
+          <w:szCs w:val="24"/>
         </w:rPr>
         <w:t>（3）完成课程设计报告：要求要使得用户看了你的报告，不仅知道你编的程序应该如何使用，而且了解你是用的什么结构？什么算法？在调试中曾经遇到过什么问题，是如何解决的？有什么值得后人吸取的教训和体会？</w:t>
       </w:r>
       <w:r>
+        <w:rPr>
+          <w:sz w:val="24"/>
+          <w:szCs w:val="24"/>
+        </w:rPr>
         <w:t xml:space="preserve"> </w:t>
       </w:r>
     </w:p>
@@ -806,9 +1791,12 @@
           <w:rFonts w:ascii="宋体" w:eastAsia="宋体" w:hAnsi="Times New Roman" w:cs="宋体"/>
           <w:color w:val="000000"/>
           <w:kern w:val="0"/>
-          <w:szCs w:val="21"/>
-        </w:rPr>
-      </w:pPr>
+          <w:sz w:val="24"/>
+          <w:szCs w:val="24"/>
+        </w:rPr>
+      </w:pPr>
+      <w:bookmarkStart w:id="1" w:name="_GoBack"/>
+      <w:bookmarkEnd w:id="1"/>
     </w:p>
     <w:p>
       <w:pPr>
@@ -819,9 +1807,9 @@
         <w:spacing w:line="420" w:lineRule="exact"/>
         <w:ind w:firstLineChars="400" w:firstLine="1280"/>
         <w:rPr>
-          <w:rFonts w:ascii="黑体" w:eastAsia="黑体" w:hAnsi="黑体" w:cs="Times New Roman" w:hint="eastAsia"/>
-          <w:sz w:val="32"/>
-          <w:szCs w:val="32"/>
+          <w:rFonts w:ascii="黑体" w:eastAsia="黑体" w:hAnsi="黑体" w:cs="Times New Roman"/>
+          <w:sz w:val="24"/>
+          <w:szCs w:val="24"/>
         </w:rPr>
       </w:pPr>
       <w:r>
@@ -843,7 +1831,8 @@
           <w:rFonts w:ascii="宋体" w:eastAsia="宋体" w:hAnsi="Calibri" w:cs="宋体"/>
           <w:color w:val="000000"/>
           <w:kern w:val="0"/>
-          <w:szCs w:val="21"/>
+          <w:sz w:val="24"/>
+          <w:szCs w:val="24"/>
         </w:rPr>
       </w:pPr>
       <w:r>
@@ -851,9 +1840,9 @@
           <w:rFonts w:ascii="宋体" w:eastAsia="宋体" w:hAnsi="Calibri" w:cs="宋体" w:hint="eastAsia"/>
           <w:color w:val="000000"/>
           <w:kern w:val="0"/>
-          <w:szCs w:val="21"/>
-        </w:rPr>
-        <w:lastRenderedPageBreak/>
+          <w:sz w:val="24"/>
+          <w:szCs w:val="24"/>
+        </w:rPr>
         <w:t>满分100分，评分依据：正确性、设计合理性、认真程度、程序功能情况，答辩情况等。</w:t>
       </w:r>
     </w:p>
@@ -870,7 +1859,8 @@
           <w:rFonts w:ascii="Times New Roman" w:eastAsia="宋体" w:hAnsi="Times New Roman" w:cs="Times New Roman"/>
           <w:color w:val="000000"/>
           <w:kern w:val="0"/>
-          <w:szCs w:val="21"/>
+          <w:sz w:val="24"/>
+          <w:szCs w:val="24"/>
         </w:rPr>
       </w:pPr>
       <w:r>
@@ -878,7 +1868,8 @@
           <w:rFonts w:ascii="宋体" w:eastAsia="宋体" w:hAnsi="Times New Roman" w:cs="宋体" w:hint="eastAsia"/>
           <w:color w:val="000000"/>
           <w:kern w:val="0"/>
-          <w:szCs w:val="21"/>
+          <w:sz w:val="24"/>
+          <w:szCs w:val="24"/>
         </w:rPr>
         <w:t>正确性</w:t>
       </w:r>
@@ -887,7 +1878,8 @@
           <w:rFonts w:ascii="宋体" w:eastAsia="宋体" w:hAnsi="Times New Roman" w:cs="宋体"/>
           <w:color w:val="000000"/>
           <w:kern w:val="0"/>
-          <w:szCs w:val="21"/>
+          <w:sz w:val="24"/>
+          <w:szCs w:val="24"/>
         </w:rPr>
         <w:t>--</w:t>
       </w:r>
@@ -896,7 +1888,8 @@
           <w:rFonts w:ascii="Times New Roman" w:eastAsia="宋体" w:hAnsi="Times New Roman" w:cs="Times New Roman" w:hint="eastAsia"/>
           <w:color w:val="000000"/>
           <w:kern w:val="0"/>
-          <w:szCs w:val="21"/>
+          <w:sz w:val="24"/>
+          <w:szCs w:val="24"/>
         </w:rPr>
         <w:t xml:space="preserve"> </w:t>
       </w:r>
@@ -905,7 +1898,8 @@
           <w:rFonts w:ascii="Times New Roman" w:eastAsia="宋体" w:hAnsi="Times New Roman" w:cs="Times New Roman"/>
           <w:color w:val="000000"/>
           <w:kern w:val="0"/>
-          <w:szCs w:val="21"/>
+          <w:sz w:val="24"/>
+          <w:szCs w:val="24"/>
         </w:rPr>
         <w:t xml:space="preserve"> </w:t>
       </w:r>
@@ -914,7 +1908,8 @@
           <w:rFonts w:ascii="Times New Roman" w:eastAsia="宋体" w:hAnsi="Times New Roman" w:cs="Times New Roman" w:hint="eastAsia"/>
           <w:color w:val="000000"/>
           <w:kern w:val="0"/>
-          <w:szCs w:val="21"/>
+          <w:sz w:val="24"/>
+          <w:szCs w:val="24"/>
         </w:rPr>
         <w:t>30</w:t>
       </w:r>
@@ -923,7 +1918,8 @@
           <w:rFonts w:ascii="Times New Roman" w:eastAsia="宋体" w:hAnsi="Times New Roman" w:cs="Times New Roman"/>
           <w:color w:val="000000"/>
           <w:kern w:val="0"/>
-          <w:szCs w:val="21"/>
+          <w:sz w:val="24"/>
+          <w:szCs w:val="24"/>
         </w:rPr>
         <w:t xml:space="preserve">% </w:t>
       </w:r>
@@ -932,7 +1928,8 @@
           <w:rFonts w:ascii="Times New Roman" w:eastAsia="宋体" w:hAnsi="Times New Roman" w:cs="Times New Roman" w:hint="eastAsia"/>
           <w:color w:val="000000"/>
           <w:kern w:val="0"/>
-          <w:szCs w:val="21"/>
+          <w:sz w:val="24"/>
+          <w:szCs w:val="24"/>
         </w:rPr>
         <w:t>（测试、答辩时评定）</w:t>
       </w:r>
@@ -950,7 +1947,8 @@
           <w:rFonts w:ascii="Times New Roman" w:eastAsia="宋体" w:hAnsi="Times New Roman" w:cs="Times New Roman"/>
           <w:color w:val="000000"/>
           <w:kern w:val="0"/>
-          <w:szCs w:val="21"/>
+          <w:sz w:val="24"/>
+          <w:szCs w:val="24"/>
         </w:rPr>
       </w:pPr>
       <w:r>
@@ -958,7 +1956,8 @@
           <w:rFonts w:ascii="宋体" w:eastAsia="宋体" w:hAnsi="Times New Roman" w:cs="宋体" w:hint="eastAsia"/>
           <w:color w:val="000000"/>
           <w:kern w:val="0"/>
-          <w:szCs w:val="21"/>
+          <w:sz w:val="24"/>
+          <w:szCs w:val="24"/>
         </w:rPr>
         <w:t>设计合理性</w:t>
       </w:r>
@@ -967,7 +1966,8 @@
           <w:rFonts w:ascii="宋体" w:eastAsia="宋体" w:hAnsi="Times New Roman" w:cs="宋体"/>
           <w:color w:val="000000"/>
           <w:kern w:val="0"/>
-          <w:szCs w:val="21"/>
+          <w:sz w:val="24"/>
+          <w:szCs w:val="24"/>
         </w:rPr>
         <w:t>--</w:t>
       </w:r>
@@ -976,7 +1976,8 @@
           <w:rFonts w:ascii="Times New Roman" w:eastAsia="宋体" w:hAnsi="Times New Roman" w:cs="Times New Roman" w:hint="eastAsia"/>
           <w:color w:val="000000"/>
           <w:kern w:val="0"/>
-          <w:szCs w:val="21"/>
+          <w:sz w:val="24"/>
+          <w:szCs w:val="24"/>
         </w:rPr>
         <w:t xml:space="preserve"> </w:t>
       </w:r>
@@ -985,7 +1986,8 @@
           <w:rFonts w:ascii="Times New Roman" w:eastAsia="宋体" w:hAnsi="Times New Roman" w:cs="Times New Roman"/>
           <w:color w:val="000000"/>
           <w:kern w:val="0"/>
-          <w:szCs w:val="21"/>
+          <w:sz w:val="24"/>
+          <w:szCs w:val="24"/>
         </w:rPr>
         <w:t xml:space="preserve"> </w:t>
       </w:r>
@@ -994,7 +1996,8 @@
           <w:rFonts w:ascii="Times New Roman" w:eastAsia="宋体" w:hAnsi="Times New Roman" w:cs="Times New Roman" w:hint="eastAsia"/>
           <w:color w:val="000000"/>
           <w:kern w:val="0"/>
-          <w:szCs w:val="21"/>
+          <w:sz w:val="24"/>
+          <w:szCs w:val="24"/>
         </w:rPr>
         <w:t>20</w:t>
       </w:r>
@@ -1003,7 +2006,8 @@
           <w:rFonts w:ascii="Times New Roman" w:eastAsia="宋体" w:hAnsi="Times New Roman" w:cs="Times New Roman"/>
           <w:color w:val="000000"/>
           <w:kern w:val="0"/>
-          <w:szCs w:val="21"/>
+          <w:sz w:val="24"/>
+          <w:szCs w:val="24"/>
         </w:rPr>
         <w:t xml:space="preserve">% </w:t>
       </w:r>
@@ -1012,7 +2016,8 @@
           <w:rFonts w:ascii="Times New Roman" w:eastAsia="宋体" w:hAnsi="Times New Roman" w:cs="Times New Roman" w:hint="eastAsia"/>
           <w:color w:val="000000"/>
           <w:kern w:val="0"/>
-          <w:szCs w:val="21"/>
+          <w:sz w:val="24"/>
+          <w:szCs w:val="24"/>
         </w:rPr>
         <w:t xml:space="preserve"> </w:t>
       </w:r>
@@ -1021,7 +2026,8 @@
           <w:rFonts w:ascii="Times New Roman" w:eastAsia="宋体" w:hAnsi="Times New Roman" w:cs="Times New Roman" w:hint="eastAsia"/>
           <w:color w:val="000000"/>
           <w:kern w:val="0"/>
-          <w:szCs w:val="21"/>
+          <w:sz w:val="24"/>
+          <w:szCs w:val="24"/>
         </w:rPr>
         <w:t>（测试、答辩时评定）</w:t>
       </w:r>
@@ -1039,7 +2045,8 @@
           <w:rFonts w:ascii="Times New Roman" w:eastAsia="宋体" w:hAnsi="Times New Roman" w:cs="Times New Roman"/>
           <w:color w:val="000000"/>
           <w:kern w:val="0"/>
-          <w:szCs w:val="21"/>
+          <w:sz w:val="24"/>
+          <w:szCs w:val="24"/>
         </w:rPr>
       </w:pPr>
       <w:r>
@@ -1047,7 +2054,8 @@
           <w:rFonts w:ascii="宋体" w:eastAsia="宋体" w:hAnsi="Times New Roman" w:cs="宋体" w:hint="eastAsia"/>
           <w:color w:val="000000"/>
           <w:kern w:val="0"/>
-          <w:szCs w:val="21"/>
+          <w:sz w:val="24"/>
+          <w:szCs w:val="24"/>
         </w:rPr>
         <w:t>大作业报告完成情况</w:t>
       </w:r>
@@ -1056,25 +2064,18 @@
           <w:rFonts w:ascii="宋体" w:eastAsia="宋体" w:hAnsi="Times New Roman" w:cs="宋体"/>
           <w:color w:val="000000"/>
           <w:kern w:val="0"/>
-          <w:szCs w:val="21"/>
-        </w:rPr>
-        <w:t>--</w:t>
-      </w:r>
-      <w:r>
-        <w:rPr>
-          <w:rFonts w:ascii="宋体" w:eastAsia="宋体" w:hAnsi="Times New Roman" w:cs="宋体"/>
-          <w:color w:val="000000"/>
-          <w:kern w:val="0"/>
-          <w:szCs w:val="21"/>
-        </w:rPr>
-        <w:t xml:space="preserve"> </w:t>
+          <w:sz w:val="24"/>
+          <w:szCs w:val="24"/>
+        </w:rPr>
+        <w:t xml:space="preserve">-- </w:t>
       </w:r>
       <w:r>
         <w:rPr>
           <w:rFonts w:ascii="Times New Roman" w:eastAsia="宋体" w:hAnsi="Times New Roman" w:cs="Times New Roman"/>
           <w:color w:val="000000"/>
           <w:kern w:val="0"/>
-          <w:szCs w:val="21"/>
+          <w:sz w:val="24"/>
+          <w:szCs w:val="24"/>
         </w:rPr>
         <w:t xml:space="preserve"> 20% </w:t>
       </w:r>
@@ -1083,7 +2084,8 @@
           <w:rFonts w:ascii="Times New Roman" w:eastAsia="宋体" w:hAnsi="Times New Roman" w:cs="Times New Roman" w:hint="eastAsia"/>
           <w:color w:val="000000"/>
           <w:kern w:val="0"/>
-          <w:szCs w:val="21"/>
+          <w:sz w:val="24"/>
+          <w:szCs w:val="24"/>
         </w:rPr>
         <w:t xml:space="preserve"> </w:t>
       </w:r>
@@ -1092,7 +2094,8 @@
           <w:rFonts w:ascii="Times New Roman" w:eastAsia="宋体" w:hAnsi="Times New Roman" w:cs="Times New Roman" w:hint="eastAsia"/>
           <w:color w:val="000000"/>
           <w:kern w:val="0"/>
-          <w:szCs w:val="21"/>
+          <w:sz w:val="24"/>
+          <w:szCs w:val="24"/>
         </w:rPr>
         <w:t>（按所提供文档质量给分）</w:t>
       </w:r>
@@ -1110,7 +2113,8 @@
           <w:rFonts w:ascii="Times New Roman" w:eastAsia="宋体" w:hAnsi="Times New Roman" w:cs="Times New Roman"/>
           <w:color w:val="000000"/>
           <w:kern w:val="0"/>
-          <w:szCs w:val="21"/>
+          <w:sz w:val="24"/>
+          <w:szCs w:val="24"/>
         </w:rPr>
       </w:pPr>
       <w:r>
@@ -1118,7 +2122,8 @@
           <w:rFonts w:ascii="Times New Roman" w:eastAsia="宋体" w:hAnsi="Times New Roman" w:cs="Times New Roman" w:hint="eastAsia"/>
           <w:color w:val="000000"/>
           <w:kern w:val="0"/>
-          <w:szCs w:val="21"/>
+          <w:sz w:val="24"/>
+          <w:szCs w:val="24"/>
         </w:rPr>
         <w:t>开题、测试、</w:t>
       </w:r>
@@ -1127,7 +2132,8 @@
           <w:rFonts w:ascii="宋体" w:eastAsia="宋体" w:hAnsi="Times New Roman" w:cs="宋体" w:hint="eastAsia"/>
           <w:color w:val="000000"/>
           <w:kern w:val="0"/>
-          <w:szCs w:val="21"/>
+          <w:sz w:val="24"/>
+          <w:szCs w:val="24"/>
         </w:rPr>
         <w:t>答辩情况</w:t>
       </w:r>
@@ -1136,7 +2142,8 @@
           <w:rFonts w:ascii="宋体" w:eastAsia="宋体" w:hAnsi="Times New Roman" w:cs="宋体"/>
           <w:color w:val="000000"/>
           <w:kern w:val="0"/>
-          <w:szCs w:val="21"/>
+          <w:sz w:val="24"/>
+          <w:szCs w:val="24"/>
         </w:rPr>
         <w:t>--</w:t>
       </w:r>
@@ -1145,7 +2152,8 @@
           <w:rFonts w:ascii="Times New Roman" w:eastAsia="宋体" w:hAnsi="Times New Roman" w:cs="Times New Roman" w:hint="eastAsia"/>
           <w:color w:val="000000"/>
           <w:kern w:val="0"/>
-          <w:szCs w:val="21"/>
+          <w:sz w:val="24"/>
+          <w:szCs w:val="24"/>
         </w:rPr>
         <w:t xml:space="preserve"> </w:t>
       </w:r>
@@ -1154,7 +2162,8 @@
           <w:rFonts w:ascii="Times New Roman" w:eastAsia="宋体" w:hAnsi="Times New Roman" w:cs="Times New Roman" w:hint="eastAsia"/>
           <w:color w:val="000000"/>
           <w:kern w:val="0"/>
-          <w:szCs w:val="21"/>
+          <w:sz w:val="24"/>
+          <w:szCs w:val="24"/>
         </w:rPr>
         <w:t>（测试、答辩时评定）</w:t>
       </w:r>
@@ -1163,7 +2172,8 @@
           <w:rFonts w:ascii="Times New Roman" w:eastAsia="宋体" w:hAnsi="Times New Roman" w:cs="Times New Roman"/>
           <w:color w:val="000000"/>
           <w:kern w:val="0"/>
-          <w:szCs w:val="21"/>
+          <w:sz w:val="24"/>
+          <w:szCs w:val="24"/>
         </w:rPr>
         <w:t xml:space="preserve"> </w:t>
       </w:r>
@@ -1172,7 +2182,8 @@
           <w:rFonts w:ascii="Times New Roman" w:eastAsia="宋体" w:hAnsi="Times New Roman" w:cs="Times New Roman" w:hint="eastAsia"/>
           <w:color w:val="000000"/>
           <w:kern w:val="0"/>
-          <w:szCs w:val="21"/>
+          <w:sz w:val="24"/>
+          <w:szCs w:val="24"/>
         </w:rPr>
         <w:t>3</w:t>
       </w:r>
@@ -1181,7 +2192,8 @@
           <w:rFonts w:ascii="Times New Roman" w:eastAsia="宋体" w:hAnsi="Times New Roman" w:cs="Times New Roman"/>
           <w:color w:val="000000"/>
           <w:kern w:val="0"/>
-          <w:szCs w:val="21"/>
+          <w:sz w:val="24"/>
+          <w:szCs w:val="24"/>
         </w:rPr>
         <w:t xml:space="preserve">0% </w:t>
       </w:r>
@@ -1193,53 +2205,67 @@
         <w:adjustRightInd w:val="0"/>
         <w:ind w:left="240"/>
         <w:rPr>
-          <w:rFonts w:ascii="Times New Roman" w:eastAsia="宋体" w:hAnsi="Times New Roman" w:cs="Times New Roman" w:hint="eastAsia"/>
+          <w:rFonts w:ascii="Times New Roman" w:eastAsia="宋体" w:hAnsi="Times New Roman" w:cs="Times New Roman"/>
           <w:color w:val="000000"/>
           <w:kern w:val="0"/>
           <w:szCs w:val="21"/>
         </w:rPr>
       </w:pPr>
-      <w:bookmarkStart w:id="1" w:name="_GoBack"/>
-      <w:bookmarkEnd w:id="1"/>
     </w:p>
     <w:p>
       <w:pPr>
         <w:spacing w:line="420" w:lineRule="exact"/>
         <w:ind w:firstLineChars="400" w:firstLine="1280"/>
+        <w:rPr>
+          <w:rFonts w:ascii="黑体" w:eastAsia="黑体" w:hAnsi="黑体" w:cs="Times New Roman"/>
+          <w:sz w:val="24"/>
+          <w:szCs w:val="24"/>
+        </w:rPr>
+      </w:pPr>
+      <w:r>
         <w:rPr>
           <w:rFonts w:ascii="黑体" w:eastAsia="黑体" w:hAnsi="黑体" w:cs="Times New Roman" w:hint="eastAsia"/>
           <w:sz w:val="32"/>
           <w:szCs w:val="32"/>
         </w:rPr>
-      </w:pPr>
-      <w:r>
-        <w:rPr>
-          <w:rFonts w:ascii="黑体" w:eastAsia="黑体" w:hAnsi="黑体" w:cs="Times New Roman" w:hint="eastAsia"/>
-          <w:sz w:val="32"/>
-          <w:szCs w:val="32"/>
-        </w:rPr>
         <w:t>六、参考文献</w:t>
       </w:r>
     </w:p>
     <w:p>
       <w:pPr>
         <w:pStyle w:val="4"/>
-      </w:pPr>
-      <w:r>
+        <w:rPr>
+          <w:sz w:val="24"/>
+          <w:szCs w:val="24"/>
+        </w:rPr>
+      </w:pPr>
+      <w:r>
+        <w:rPr>
+          <w:sz w:val="24"/>
+          <w:szCs w:val="24"/>
+        </w:rPr>
         <w:t>［1］</w:t>
       </w:r>
       <w:r>
         <w:rPr>
           <w:rFonts w:hint="eastAsia"/>
+          <w:sz w:val="24"/>
+          <w:szCs w:val="24"/>
         </w:rPr>
         <w:t>周霭如 林伟健 ——《</w:t>
       </w:r>
       <w:r>
+        <w:rPr>
+          <w:sz w:val="24"/>
+          <w:szCs w:val="24"/>
+        </w:rPr>
         <w:t>C++</w:t>
       </w:r>
       <w:r>
         <w:rPr>
           <w:rFonts w:hint="eastAsia"/>
+          <w:sz w:val="24"/>
+          <w:szCs w:val="24"/>
         </w:rPr>
         <w:t>程序设计基础（上）》</w:t>
       </w:r>
@@ -1247,84 +2273,62 @@
     <w:p>
       <w:pPr>
         <w:pStyle w:val="4"/>
-        <w:ind w:left="840" w:hangingChars="400" w:hanging="840"/>
+        <w:ind w:left="960" w:hangingChars="400" w:hanging="960"/>
+        <w:rPr>
+          <w:rFonts w:hAnsi="宋体"/>
+          <w:sz w:val="24"/>
+          <w:szCs w:val="24"/>
+        </w:rPr>
+      </w:pPr>
+      <w:r>
+        <w:rPr>
+          <w:rFonts w:hAnsi="宋体"/>
+          <w:sz w:val="24"/>
+          <w:szCs w:val="24"/>
+        </w:rPr>
+        <w:t>［2］</w:t>
+      </w:r>
+      <w:proofErr w:type="spellStart"/>
+      <w:r>
+        <w:rPr>
+          <w:rFonts w:hAnsi="宋体"/>
+          <w:sz w:val="24"/>
+          <w:szCs w:val="24"/>
+        </w:rPr>
+        <w:t>cnyali_ljf</w:t>
+      </w:r>
+      <w:proofErr w:type="spellEnd"/>
+      <w:r>
         <w:rPr>
           <w:rFonts w:hAnsi="宋体" w:hint="eastAsia"/>
-        </w:rPr>
-      </w:pPr>
+          <w:sz w:val="24"/>
+          <w:szCs w:val="24"/>
+        </w:rPr>
+        <w:t>——《用C++语言写游戏——打飞机》</w:t>
+      </w:r>
       <w:r>
         <w:rPr>
           <w:rFonts w:hAnsi="宋体"/>
-        </w:rPr>
-        <w:t>［</w:t>
+          <w:sz w:val="24"/>
+          <w:szCs w:val="24"/>
+        </w:rPr>
+        <w:t xml:space="preserve"> </w:t>
+      </w:r>
+      <w:r>
+        <w:rPr>
+          <w:rFonts w:hAnsi="宋体" w:hint="eastAsia"/>
+          <w:sz w:val="24"/>
+          <w:szCs w:val="24"/>
+        </w:rPr>
+        <w:t>[EB/OL]</w:t>
       </w:r>
       <w:r>
         <w:rPr>
           <w:rFonts w:hAnsi="宋体"/>
-        </w:rPr>
-        <w:t>2</w:t>
-      </w:r>
-      <w:r>
-        <w:rPr>
-          <w:rFonts w:hAnsi="宋体"/>
-        </w:rPr>
-        <w:t>］</w:t>
-      </w:r>
-      <w:proofErr w:type="spellStart"/>
-      <w:r>
-        <w:rPr>
-          <w:rFonts w:hAnsi="宋体"/>
-        </w:rPr>
-        <w:t>cnyali_ljf</w:t>
-      </w:r>
-      <w:proofErr w:type="spellEnd"/>
-      <w:r>
-        <w:rPr>
-          <w:rFonts w:hAnsi="宋体" w:hint="eastAsia"/>
-        </w:rPr>
-        <w:t>——</w:t>
-      </w:r>
-      <w:r>
-        <w:rPr>
-          <w:rFonts w:hAnsi="宋体" w:hint="eastAsia"/>
-        </w:rPr>
-        <w:t>《</w:t>
-      </w:r>
-      <w:r>
-        <w:rPr>
-          <w:rFonts w:hAnsi="宋体" w:hint="eastAsia"/>
-        </w:rPr>
-        <w:t>用C++语言写游戏——打飞机</w:t>
-      </w:r>
-      <w:r>
-        <w:rPr>
-          <w:rFonts w:hAnsi="宋体" w:hint="eastAsia"/>
-        </w:rPr>
-        <w:t>》</w:t>
-      </w:r>
-      <w:r>
-        <w:rPr>
-          <w:rFonts w:hAnsi="宋体"/>
-        </w:rPr>
-        <w:t xml:space="preserve"> </w:t>
-      </w:r>
-      <w:r>
-        <w:rPr>
-          <w:rFonts w:hAnsi="宋体" w:hint="eastAsia"/>
-        </w:rPr>
-        <w:t>[EB/OL]</w:t>
-      </w:r>
-      <w:r>
-        <w:rPr>
-          <w:rFonts w:hAnsi="宋体"/>
-        </w:rPr>
-        <w:t xml:space="preserve"> . </w:t>
-      </w:r>
-      <w:r>
-        <w:rPr>
-          <w:rFonts w:hAnsi="宋体"/>
-        </w:rPr>
-        <w:t>https://blog.csdn.net/cnyali_ljf/article/details/51340363</w:t>
+          <w:sz w:val="24"/>
+          <w:szCs w:val="24"/>
+        </w:rPr>
+        <w:t xml:space="preserve"> . https://blog.csdn.net/cnyali_ljf/article/details/51340363</w:t>
       </w:r>
       <w:bookmarkEnd w:id="0"/>
     </w:p>
@@ -1613,6 +2617,7 @@
     <w:lsdException w:name="HTML Sample" w:semiHidden="1" w:unhideWhenUsed="1"/>
     <w:lsdException w:name="HTML Typewriter" w:semiHidden="1" w:unhideWhenUsed="1"/>
     <w:lsdException w:name="HTML Variable" w:semiHidden="1" w:unhideWhenUsed="1"/>
+    <w:lsdException w:name="Normal Table" w:semiHidden="1" w:unhideWhenUsed="1"/>
     <w:lsdException w:name="annotation subject" w:semiHidden="1" w:unhideWhenUsed="1"/>
     <w:lsdException w:name="No List" w:semiHidden="1" w:unhideWhenUsed="1"/>
     <w:lsdException w:name="Outline List 1" w:semiHidden="1" w:unhideWhenUsed="1"/>
@@ -1659,8 +2664,10 @@
     <w:lsdException w:name="Table Subtle 2" w:semiHidden="1" w:unhideWhenUsed="1"/>
     <w:lsdException w:name="Table Web 1" w:semiHidden="1" w:unhideWhenUsed="1"/>
     <w:lsdException w:name="Table Web 2" w:semiHidden="1" w:unhideWhenUsed="1"/>
+    <w:lsdException w:name="Table Web 3" w:semiHidden="1" w:unhideWhenUsed="1"/>
     <w:lsdException w:name="Balloon Text" w:semiHidden="1" w:unhideWhenUsed="1"/>
     <w:lsdException w:name="Table Grid" w:uiPriority="39"/>
+    <w:lsdException w:name="Table Theme" w:semiHidden="1" w:unhideWhenUsed="1"/>
     <w:lsdException w:name="Placeholder Text" w:semiHidden="1"/>
     <w:lsdException w:name="No Spacing" w:uiPriority="1" w:qFormat="1"/>
     <w:lsdException w:name="Light Shading" w:uiPriority="60"/>
@@ -1889,6 +2896,7 @@
   <w:style w:type="character" w:default="1" w:styleId="a0">
     <w:name w:val="Default Paragraph Font"/>
     <w:uiPriority w:val="1"/>
+    <w:semiHidden/>
     <w:unhideWhenUsed/>
   </w:style>
   <w:style w:type="table" w:default="1" w:styleId="a1">
